--- a/Book/midterm.docx
+++ b/Book/midterm.docx
@@ -683,6 +683,33 @@
     </w:p>
     <w:p>
       <w:r>
+        <w:tab/>
+        <w:t xml:space="preserve">            =</w:t>
+      </w:r>
+      <w:proofErr w:type="spellStart"/>
+      <w:r>
+        <w:t>fiboRec</w:t>
+      </w:r>
+      <w:proofErr w:type="spellEnd"/>
+      <w:r>
+        <w:t>(n-</w:t>
+      </w:r>
+      <w:proofErr w:type="gramStart"/>
+      <w:r>
+        <w:t>1)+</w:t>
+      </w:r>
+      <w:proofErr w:type="spellStart"/>
+      <w:proofErr w:type="gramEnd"/>
+      <w:r>
+        <w:t>fiboRec</w:t>
+      </w:r>
+      <w:proofErr w:type="spellEnd"/>
+      <w:r>
+        <w:t>(n) where n=1, 2, 3, …</w:t>
+      </w:r>
+    </w:p>
+    <w:p>
+      <w:r>
         <w:t xml:space="preserve"> </w:t>
       </w:r>
       <w:r>
@@ -695,52 +722,117 @@
       </w:r>
       <w:proofErr w:type="spellEnd"/>
       <w:r>
-        <w:t>(n+1)</w:t>
+        <w:t>(n</w:t>
+      </w:r>
+      <w:r>
+        <w:t>+</w:t>
+      </w:r>
+      <w:r>
+        <w:t>1)</w:t>
       </w:r>
     </w:p>
     <w:p>
       <w:r>
         <w:tab/>
-        <w:t>So, it takes Fibonacci time when we execute the recursive Fibonacci.</w:t>
-      </w:r>
-    </w:p>
-    <w:p/>
-    <w:p/>
-    <w:p/>
-    <w:p/>
-    <w:p/>
-    <w:p/>
-    <w:p/>
-    <w:p/>
-    <w:p/>
-    <w:p/>
-    <w:p/>
-    <w:p/>
-    <w:p/>
-    <w:p/>
-    <w:p/>
-    <w:p/>
-    <w:p/>
-    <w:p/>
-    <w:p/>
-    <w:p/>
-    <w:p/>
-    <w:p/>
-    <w:p/>
-    <w:p/>
-    <w:p>
-      <w:pPr>
-        <w:rPr>
-          <w:b/>
-          <w:bCs/>
-        </w:rPr>
-      </w:pPr>
-      <w:r>
-        <w:rPr>
-          <w:b/>
-          <w:bCs/>
-        </w:rPr>
-        <w:lastRenderedPageBreak/>
+      </w:r>
+      <w:r>
+        <w:tab/>
+        <w:t xml:space="preserve">(if n=0, The number of calling </w:t>
+      </w:r>
+      <w:proofErr w:type="spellStart"/>
+      <w:proofErr w:type="gramStart"/>
+      <w:r>
+        <w:t>fiboRec</w:t>
+      </w:r>
+      <w:proofErr w:type="spellEnd"/>
+      <w:r>
+        <w:t>(</w:t>
+      </w:r>
+      <w:proofErr w:type="gramEnd"/>
+      <w:r>
+        <w:t>0)</w:t>
+      </w:r>
+      <w:r>
+        <w:t xml:space="preserve"> </w:t>
+      </w:r>
+      <w:r>
+        <w:t xml:space="preserve">+ The number of calling </w:t>
+      </w:r>
+      <w:proofErr w:type="spellStart"/>
+      <w:r>
+        <w:t>fiboRec</w:t>
+      </w:r>
+      <w:proofErr w:type="spellEnd"/>
+      <w:r>
+        <w:t>(1)</w:t>
+      </w:r>
+      <w:r>
+        <w:t>=1)</w:t>
+      </w:r>
+    </w:p>
+    <w:p>
+      <w:r>
+        <w:tab/>
+        <w:t xml:space="preserve">So, it takes Fibonacci time </w:t>
+      </w:r>
+      <w:proofErr w:type="spellStart"/>
+      <w:r>
+        <w:t>whichi</w:t>
+      </w:r>
+      <w:proofErr w:type="spellEnd"/>
+      <w:r>
+        <w:t xml:space="preserve"> is </w:t>
+      </w:r>
+      <w:proofErr w:type="spellStart"/>
+      <w:r>
+        <w:t>ficoRec</w:t>
+      </w:r>
+      <w:proofErr w:type="spellEnd"/>
+      <w:r>
+        <w:t xml:space="preserve">(n+1) </w:t>
+      </w:r>
+      <w:bookmarkStart w:id="0" w:name="_GoBack"/>
+      <w:bookmarkEnd w:id="0"/>
+      <w:r>
+        <w:t>when we execute the recursive Fibonacci.</w:t>
+      </w:r>
+    </w:p>
+    <w:p/>
+    <w:p/>
+    <w:p/>
+    <w:p/>
+    <w:p/>
+    <w:p/>
+    <w:p/>
+    <w:p/>
+    <w:p/>
+    <w:p/>
+    <w:p/>
+    <w:p/>
+    <w:p/>
+    <w:p/>
+    <w:p/>
+    <w:p/>
+    <w:p/>
+    <w:p/>
+    <w:p/>
+    <w:p/>
+    <w:p/>
+    <w:p/>
+    <w:p/>
+    <w:p/>
+    <w:p>
+      <w:pPr>
+        <w:rPr>
+          <w:b/>
+          <w:bCs/>
+        </w:rPr>
+      </w:pPr>
+      <w:r>
+        <w:rPr>
+          <w:b/>
+          <w:bCs/>
+        </w:rPr>
         <w:t>Problem8)</w:t>
       </w:r>
     </w:p>
@@ -859,7 +951,6 @@
     <w:p/>
     <w:p>
       <w:r>
-        <w:lastRenderedPageBreak/>
         <w:tab/>
       </w:r>
       <w:r>
@@ -1930,6 +2021,7 @@
                 <w:rFonts w:ascii="Calibri" w:eastAsia="Times New Roman" w:hAnsi="Calibri" w:cs="Calibri"/>
                 <w:color w:val="000000"/>
               </w:rPr>
+              <w:lastRenderedPageBreak/>
               <w:t>four of a kind</w:t>
             </w:r>
           </w:p>
@@ -2110,7 +2202,6 @@
           <w:b/>
           <w:bCs/>
         </w:rPr>
-        <w:lastRenderedPageBreak/>
         <w:t>Problem9)</w:t>
       </w:r>
     </w:p>
@@ -2352,7 +2443,6 @@
           <w:b/>
           <w:bCs/>
         </w:rPr>
-        <w:lastRenderedPageBreak/>
         <w:t>Problem10</w:t>
       </w:r>
       <w:r>
@@ -2508,23 +2598,19 @@
     <w:p/>
     <w:p/>
     <w:p/>
-    <w:p>
-      <w:bookmarkStart w:id="0" w:name="_GoBack"/>
-      <w:bookmarkEnd w:id="0"/>
-    </w:p>
-    <w:p>
-      <w:pPr>
-        <w:rPr>
-          <w:b/>
-          <w:bCs/>
-        </w:rPr>
-      </w:pPr>
-      <w:r>
-        <w:rPr>
-          <w:b/>
-          <w:bCs/>
-        </w:rPr>
-        <w:lastRenderedPageBreak/>
+    <w:p/>
+    <w:p>
+      <w:pPr>
+        <w:rPr>
+          <w:b/>
+          <w:bCs/>
+        </w:rPr>
+      </w:pPr>
+      <w:r>
+        <w:rPr>
+          <w:b/>
+          <w:bCs/>
+        </w:rPr>
         <w:t>Problem13)</w:t>
       </w:r>
     </w:p>
@@ -2953,7 +3039,7 @@
       </w:pPr>
     </w:pPrDefault>
   </w:docDefaults>
-  <w:latentStyles w:defLockedState="0" w:defUIPriority="99" w:defSemiHidden="0" w:defUnhideWhenUsed="0" w:defQFormat="0" w:count="377">
+  <w:latentStyles w:defLockedState="0" w:defUIPriority="99" w:defSemiHidden="0" w:defUnhideWhenUsed="0" w:defQFormat="0" w:count="376">
     <w:lsdException w:name="Normal" w:uiPriority="0" w:qFormat="1"/>
     <w:lsdException w:name="heading 1" w:uiPriority="9" w:qFormat="1"/>
     <w:lsdException w:name="heading 2" w:semiHidden="1" w:uiPriority="9" w:unhideWhenUsed="1" w:qFormat="1"/>
@@ -3330,7 +3416,6 @@
     <w:lsdException w:name="Hashtag" w:semiHidden="1" w:unhideWhenUsed="1"/>
     <w:lsdException w:name="Unresolved Mention" w:semiHidden="1" w:unhideWhenUsed="1"/>
     <w:lsdException w:name="Smart Link" w:semiHidden="1" w:unhideWhenUsed="1"/>
-    <w:lsdException w:name="Smart Link Error" w:semiHidden="1" w:unhideWhenUsed="1"/>
   </w:latentStyles>
   <w:style w:type="paragraph" w:default="1" w:styleId="a">
     <w:name w:val="Normal"/>
@@ -3417,6 +3502,36 @@
     <w:link w:val="a5"/>
     <w:uiPriority w:val="99"/>
     <w:rsid w:val="000161BA"/>
+  </w:style>
+  <w:style w:type="paragraph" w:styleId="a6">
+    <w:name w:val="Balloon Text"/>
+    <w:basedOn w:val="a"/>
+    <w:link w:val="Char1"/>
+    <w:uiPriority w:val="99"/>
+    <w:semiHidden/>
+    <w:unhideWhenUsed/>
+    <w:rsid w:val="00087C23"/>
+    <w:pPr>
+      <w:spacing w:after="0" w:line="240" w:lineRule="auto"/>
+    </w:pPr>
+    <w:rPr>
+      <w:rFonts w:ascii="Malgun Gothic" w:eastAsia="Malgun Gothic"/>
+      <w:sz w:val="18"/>
+      <w:szCs w:val="18"/>
+    </w:rPr>
+  </w:style>
+  <w:style w:type="character" w:customStyle="1" w:styleId="Char1">
+    <w:name w:val="풍선 도움말 텍스트 Char"/>
+    <w:basedOn w:val="a0"/>
+    <w:link w:val="a6"/>
+    <w:uiPriority w:val="99"/>
+    <w:semiHidden/>
+    <w:rsid w:val="00087C23"/>
+    <w:rPr>
+      <w:rFonts w:ascii="Malgun Gothic" w:eastAsia="Malgun Gothic"/>
+      <w:sz w:val="18"/>
+      <w:szCs w:val="18"/>
+    </w:rPr>
   </w:style>
 </w:styles>
 </file>
@@ -3721,7 +3836,7 @@
 </file>
 
 <file path=customXml/itemProps1.xml><?xml version="1.0" encoding="utf-8"?>
-<ds:datastoreItem xmlns:ds="http://schemas.openxmlformats.org/officeDocument/2006/customXml" ds:itemID="{CBEE3107-CF8E-4573-AFF1-59916B2B2800}">
+<ds:datastoreItem xmlns:ds="http://schemas.openxmlformats.org/officeDocument/2006/customXml" ds:itemID="{BADD8F20-DBA4-4D6C-A837-921B745123A7}">
   <ds:schemaRefs>
     <ds:schemaRef ds:uri="http://schemas.openxmlformats.org/officeDocument/2006/bibliography"/>
   </ds:schemaRefs>

--- a/Book/midterm.docx
+++ b/Book/midterm.docx
@@ -684,7 +684,29 @@
     <w:p>
       <w:r>
         <w:tab/>
+        <w:t xml:space="preserve">            = </w:t>
+      </w:r>
+      <w:proofErr w:type="spellStart"/>
+      <w:proofErr w:type="gramStart"/>
+      <w:r>
+        <w:t>fiboRec</w:t>
+      </w:r>
+      <w:proofErr w:type="spellEnd"/>
+      <w:r>
+        <w:t>(</w:t>
+      </w:r>
+      <w:proofErr w:type="gramEnd"/>
+      <w:r>
+        <w:t>0)=1 where n=0</w:t>
+      </w:r>
+    </w:p>
+    <w:p>
+      <w:r>
+        <w:tab/>
         <w:t xml:space="preserve">            =</w:t>
+      </w:r>
+      <w:r>
+        <w:t xml:space="preserve"> </w:t>
       </w:r>
       <w:proofErr w:type="spellStart"/>
       <w:r>
@@ -730,6 +752,11 @@
       <w:r>
         <w:t>1)</w:t>
       </w:r>
+      <w:r>
+        <w:t xml:space="preserve"> where n=0, 1, 2, 3, …</w:t>
+      </w:r>
+      <w:bookmarkStart w:id="0" w:name="_GoBack"/>
+      <w:bookmarkEnd w:id="0"/>
     </w:p>
     <w:p>
       <w:r>
@@ -737,37 +764,6 @@
       </w:r>
       <w:r>
         <w:tab/>
-        <w:t xml:space="preserve">(if n=0, The number of calling </w:t>
-      </w:r>
-      <w:proofErr w:type="spellStart"/>
-      <w:proofErr w:type="gramStart"/>
-      <w:r>
-        <w:t>fiboRec</w:t>
-      </w:r>
-      <w:proofErr w:type="spellEnd"/>
-      <w:r>
-        <w:t>(</w:t>
-      </w:r>
-      <w:proofErr w:type="gramEnd"/>
-      <w:r>
-        <w:t>0)</w:t>
-      </w:r>
-      <w:r>
-        <w:t xml:space="preserve"> </w:t>
-      </w:r>
-      <w:r>
-        <w:t xml:space="preserve">+ The number of calling </w:t>
-      </w:r>
-      <w:proofErr w:type="spellStart"/>
-      <w:r>
-        <w:t>fiboRec</w:t>
-      </w:r>
-      <w:proofErr w:type="spellEnd"/>
-      <w:r>
-        <w:t>(1)</w:t>
-      </w:r>
-      <w:r>
-        <w:t>=1)</w:t>
       </w:r>
     </w:p>
     <w:p>
@@ -775,24 +771,17 @@
         <w:tab/>
         <w:t xml:space="preserve">So, it takes Fibonacci time </w:t>
       </w:r>
+      <w:r>
+        <w:t xml:space="preserve">which is </w:t>
+      </w:r>
       <w:proofErr w:type="spellStart"/>
       <w:r>
-        <w:t>whichi</w:t>
+        <w:t>ficoRec</w:t>
       </w:r>
       <w:proofErr w:type="spellEnd"/>
       <w:r>
-        <w:t xml:space="preserve"> is </w:t>
-      </w:r>
-      <w:proofErr w:type="spellStart"/>
-      <w:r>
-        <w:t>ficoRec</w:t>
-      </w:r>
-      <w:proofErr w:type="spellEnd"/>
-      <w:r>
         <w:t xml:space="preserve">(n+1) </w:t>
       </w:r>
-      <w:bookmarkStart w:id="0" w:name="_GoBack"/>
-      <w:bookmarkEnd w:id="0"/>
       <w:r>
         <w:t>when we execute the recursive Fibonacci.</w:t>
       </w:r>
@@ -1825,6 +1814,7 @@
                 <w:rFonts w:ascii="Calibri" w:eastAsia="Times New Roman" w:hAnsi="Calibri" w:cs="Calibri"/>
                 <w:color w:val="000000"/>
               </w:rPr>
+              <w:lastRenderedPageBreak/>
               <w:t>three of a kind</w:t>
             </w:r>
           </w:p>
@@ -2021,7 +2011,6 @@
                 <w:rFonts w:ascii="Calibri" w:eastAsia="Times New Roman" w:hAnsi="Calibri" w:cs="Calibri"/>
                 <w:color w:val="000000"/>
               </w:rPr>
-              <w:lastRenderedPageBreak/>
               <w:t>four of a kind</w:t>
             </w:r>
           </w:p>
@@ -3010,6 +2999,95 @@
       </w:pPr>
     </w:lvl>
   </w:abstractNum>
+  <w:abstractNum w:abstractNumId="3" w15:restartNumberingAfterBreak="0">
+    <w:nsid w:val="4D6445A2"/>
+    <w:multiLevelType w:val="hybridMultilevel"/>
+    <w:tmpl w:val="991A0B60"/>
+    <w:lvl w:ilvl="0" w:tplc="67082FA0">
+      <w:start w:val="1"/>
+      <w:numFmt w:val="decimal"/>
+      <w:lvlText w:val="%1."/>
+      <w:lvlJc w:val="left"/>
+      <w:pPr>
+        <w:ind w:left="1632" w:hanging="360"/>
+      </w:pPr>
+      <w:rPr>
+        <w:rFonts w:hint="default"/>
+      </w:rPr>
+    </w:lvl>
+    <w:lvl w:ilvl="1" w:tplc="04090019" w:tentative="1">
+      <w:start w:val="1"/>
+      <w:numFmt w:val="lowerLetter"/>
+      <w:lvlText w:val="%2."/>
+      <w:lvlJc w:val="left"/>
+      <w:pPr>
+        <w:ind w:left="2352" w:hanging="360"/>
+      </w:pPr>
+    </w:lvl>
+    <w:lvl w:ilvl="2" w:tplc="0409001B" w:tentative="1">
+      <w:start w:val="1"/>
+      <w:numFmt w:val="lowerRoman"/>
+      <w:lvlText w:val="%3."/>
+      <w:lvlJc w:val="right"/>
+      <w:pPr>
+        <w:ind w:left="3072" w:hanging="180"/>
+      </w:pPr>
+    </w:lvl>
+    <w:lvl w:ilvl="3" w:tplc="0409000F" w:tentative="1">
+      <w:start w:val="1"/>
+      <w:numFmt w:val="decimal"/>
+      <w:lvlText w:val="%4."/>
+      <w:lvlJc w:val="left"/>
+      <w:pPr>
+        <w:ind w:left="3792" w:hanging="360"/>
+      </w:pPr>
+    </w:lvl>
+    <w:lvl w:ilvl="4" w:tplc="04090019" w:tentative="1">
+      <w:start w:val="1"/>
+      <w:numFmt w:val="lowerLetter"/>
+      <w:lvlText w:val="%5."/>
+      <w:lvlJc w:val="left"/>
+      <w:pPr>
+        <w:ind w:left="4512" w:hanging="360"/>
+      </w:pPr>
+    </w:lvl>
+    <w:lvl w:ilvl="5" w:tplc="0409001B" w:tentative="1">
+      <w:start w:val="1"/>
+      <w:numFmt w:val="lowerRoman"/>
+      <w:lvlText w:val="%6."/>
+      <w:lvlJc w:val="right"/>
+      <w:pPr>
+        <w:ind w:left="5232" w:hanging="180"/>
+      </w:pPr>
+    </w:lvl>
+    <w:lvl w:ilvl="6" w:tplc="0409000F" w:tentative="1">
+      <w:start w:val="1"/>
+      <w:numFmt w:val="decimal"/>
+      <w:lvlText w:val="%7."/>
+      <w:lvlJc w:val="left"/>
+      <w:pPr>
+        <w:ind w:left="5952" w:hanging="360"/>
+      </w:pPr>
+    </w:lvl>
+    <w:lvl w:ilvl="7" w:tplc="04090019" w:tentative="1">
+      <w:start w:val="1"/>
+      <w:numFmt w:val="lowerLetter"/>
+      <w:lvlText w:val="%8."/>
+      <w:lvlJc w:val="left"/>
+      <w:pPr>
+        <w:ind w:left="6672" w:hanging="360"/>
+      </w:pPr>
+    </w:lvl>
+    <w:lvl w:ilvl="8" w:tplc="0409001B" w:tentative="1">
+      <w:start w:val="1"/>
+      <w:numFmt w:val="lowerRoman"/>
+      <w:lvlText w:val="%9."/>
+      <w:lvlJc w:val="right"/>
+      <w:pPr>
+        <w:ind w:left="7392" w:hanging="180"/>
+      </w:pPr>
+    </w:lvl>
+  </w:abstractNum>
   <w:num w:numId="1">
     <w:abstractNumId w:val="0"/>
   </w:num>
@@ -3018,6 +3096,9 @@
   </w:num>
   <w:num w:numId="3">
     <w:abstractNumId w:val="1"/>
+  </w:num>
+  <w:num w:numId="4">
+    <w:abstractNumId w:val="3"/>
   </w:num>
 </w:numbering>
 </file>
@@ -3836,7 +3917,7 @@
 </file>
 
 <file path=customXml/itemProps1.xml><?xml version="1.0" encoding="utf-8"?>
-<ds:datastoreItem xmlns:ds="http://schemas.openxmlformats.org/officeDocument/2006/customXml" ds:itemID="{BADD8F20-DBA4-4D6C-A837-921B745123A7}">
+<ds:datastoreItem xmlns:ds="http://schemas.openxmlformats.org/officeDocument/2006/customXml" ds:itemID="{0F13750A-A654-4C69-B754-9F66B4ECF9AD}">
   <ds:schemaRefs>
     <ds:schemaRef ds:uri="http://schemas.openxmlformats.org/officeDocument/2006/bibliography"/>
   </ds:schemaRefs>
